--- a/parkx_dokumentasjon/Bruker Dokumentasjon.docx
+++ b/parkx_dokumentasjon/Bruker Dokumentasjon.docx
@@ -32,7 +32,6 @@
           <w:rFonts w:ascii="Times New Roman" w:hAnsi="Times New Roman" w:cs="Times New Roman"/>
           <w:sz w:val="24"/>
           <w:szCs w:val="24"/>
-          <w:lang/>
         </w:rPr>
         <w:t xml:space="preserve"> dokumentasjon</w:t>
       </w:r>
@@ -60,15 +59,13 @@
           <w:rFonts w:ascii="Times New Roman" w:hAnsi="Times New Roman" w:cs="Times New Roman"/>
           <w:sz w:val="24"/>
           <w:szCs w:val="24"/>
-          <w:lang/>
-        </w:rPr>
-      </w:pPr>
-      <w:r>
-        <w:rPr>
-          <w:rFonts w:ascii="Times New Roman" w:hAnsi="Times New Roman" w:cs="Times New Roman"/>
-          <w:sz w:val="24"/>
-          <w:szCs w:val="24"/>
-          <w:lang/>
+        </w:rPr>
+      </w:pPr>
+      <w:r>
+        <w:rPr>
+          <w:rFonts w:ascii="Times New Roman" w:hAnsi="Times New Roman" w:cs="Times New Roman"/>
+          <w:sz w:val="24"/>
+          <w:szCs w:val="24"/>
         </w:rPr>
         <w:t>Her følger noen userstories vi</w:t>
       </w:r>
@@ -77,7 +74,6 @@
           <w:rFonts w:ascii="Times New Roman" w:hAnsi="Times New Roman" w:cs="Times New Roman"/>
           <w:sz w:val="24"/>
           <w:szCs w:val="24"/>
-          <w:lang/>
         </w:rPr>
         <w:t xml:space="preserve"> på utviklerteamet skrev i starten av planleggingsfasen </w:t>
       </w:r>
@@ -86,7 +82,6 @@
           <w:rFonts w:ascii="Times New Roman" w:hAnsi="Times New Roman" w:cs="Times New Roman"/>
           <w:sz w:val="24"/>
           <w:szCs w:val="24"/>
-          <w:lang/>
         </w:rPr>
         <w:t xml:space="preserve">noen av de </w:t>
       </w:r>
@@ -95,7 +90,6 @@
           <w:rFonts w:ascii="Times New Roman" w:hAnsi="Times New Roman" w:cs="Times New Roman"/>
           <w:sz w:val="24"/>
           <w:szCs w:val="24"/>
-          <w:lang/>
         </w:rPr>
         <w:t xml:space="preserve">funskjonene vi har beskrevet her har ikke kommet med i vår ferdigstilte MVP siden vi synes det var viktigere å </w:t>
       </w:r>
@@ -104,7 +98,6 @@
           <w:rFonts w:ascii="Times New Roman" w:hAnsi="Times New Roman" w:cs="Times New Roman"/>
           <w:sz w:val="24"/>
           <w:szCs w:val="24"/>
-          <w:lang/>
         </w:rPr>
         <w:t xml:space="preserve">fokusere på de funksjonene som er kjernen til produktet vårt før vi begynner å jobbe </w:t>
       </w:r>
@@ -113,7 +106,6 @@
           <w:rFonts w:ascii="Times New Roman" w:hAnsi="Times New Roman" w:cs="Times New Roman"/>
           <w:sz w:val="24"/>
           <w:szCs w:val="24"/>
-          <w:lang/>
         </w:rPr>
         <w:t>m</w:t>
       </w:r>
@@ -122,7 +114,6 @@
           <w:rFonts w:ascii="Times New Roman" w:hAnsi="Times New Roman" w:cs="Times New Roman"/>
           <w:sz w:val="24"/>
           <w:szCs w:val="24"/>
-          <w:lang/>
         </w:rPr>
         <w:t>e</w:t>
       </w:r>
@@ -131,7 +122,6 @@
           <w:rFonts w:ascii="Times New Roman" w:hAnsi="Times New Roman" w:cs="Times New Roman"/>
           <w:sz w:val="24"/>
           <w:szCs w:val="24"/>
-          <w:lang/>
         </w:rPr>
         <w:t xml:space="preserve">d alle de “kule” funksjonene vi ønsket å ha med </w:t>
       </w:r>
@@ -140,7 +130,6 @@
           <w:rFonts w:ascii="Times New Roman" w:hAnsi="Times New Roman" w:cs="Times New Roman"/>
           <w:sz w:val="24"/>
           <w:szCs w:val="24"/>
-          <w:lang/>
         </w:rPr>
         <w:t>fra begynnelsen.</w:t>
       </w:r>

--- a/parkx_dokumentasjon/Bruker Dokumentasjon.docx
+++ b/parkx_dokumentasjon/Bruker Dokumentasjon.docx
@@ -211,7 +211,23 @@
           <w:sz w:val="24"/>
           <w:szCs w:val="24"/>
         </w:rPr>
-        <w:t>Katrine åpner appen. Først blir hun møt av en sexy meny, som gir hende valgene, min profil, dine parkeringsplasser, leide parkeringsplasser og lei en parkeringsplass. Når Katrine trykker på dine parkeringsplasser, blir hun sendt til en ny side.</w:t>
+        <w:t>Katrine åpner appen. Først blir hun møt av en sexy meny, som gir hen</w:t>
+      </w:r>
+      <w:r>
+        <w:rPr>
+          <w:rFonts w:ascii="Times New Roman" w:hAnsi="Times New Roman" w:cs="Times New Roman"/>
+          <w:sz w:val="24"/>
+          <w:szCs w:val="24"/>
+        </w:rPr>
+        <w:t>ne</w:t>
+      </w:r>
+      <w:r>
+        <w:rPr>
+          <w:rFonts w:ascii="Times New Roman" w:hAnsi="Times New Roman" w:cs="Times New Roman"/>
+          <w:sz w:val="24"/>
+          <w:szCs w:val="24"/>
+        </w:rPr>
+        <w:t xml:space="preserve"> valgene, min profil, dine parkeringsplasser, leide parkeringsplasser og lei en parkeringsplass. Når Katrine trykker på dine parkeringsplasser, blir hun sendt til en ny side.</w:t>
       </w:r>
     </w:p>
     <w:p>
